--- a/jason-moss-resume.docx
+++ b/jason-moss-resume.docx
@@ -5,6 +5,10 @@
     <w:p>
       <w:pPr>
         <w:pStyle w:val="Heading1"/>
+        <w:numPr>
+          <w:ilvl w:val="0"/>
+          <w:numId w:val="1"/>
+        </w:numPr>
         <w:bidi w:val="0"/>
         <w:spacing w:before="0" w:after="0"/>
         <w:ind w:hanging="0" w:start="0"/>
@@ -38,13 +42,29 @@
       </w:pPr>
       <w:r/>
       <w:r>
+        <w:rPr/>
+      </w:r>
+      <w:r>
         <w:rPr>
           <w:rFonts w:ascii="Arial" w:hAnsi="Arial"/>
           <w:b w:val="false"/>
           <w:bCs w:val="false"/>
-          <w:sz w:val="32"/>
-          <w:szCs w:val="32"/>
-        </w:rPr>
+          <w:sz w:val="20"/>
+          <w:szCs w:val="20"/>
+        </w:rPr>
+        <w:tab/>
+        <w:tab/>
+        <w:tab/>
+      </w:r>
+      <w:r>
+        <w:rPr>
+          <w:rFonts w:ascii="Arial" w:hAnsi="Arial"/>
+          <w:b/>
+          <w:bCs/>
+          <w:sz w:val="20"/>
+          <w:szCs w:val="20"/>
+        </w:rPr>
+        <w:t>Location:</w:t>
       </w:r>
       <w:r>
         <w:rPr>
@@ -55,9 +75,21 @@
           <w:szCs w:val="20"/>
         </w:rPr>
         <w:tab/>
-        <w:tab/>
-        <w:tab/>
-      </w:r>
+        <w:t>Ottawa, Ontario, Canada K1K 4Z2</w:t>
+      </w:r>
+    </w:p>
+    <w:p>
+      <w:pPr>
+        <w:pStyle w:val="Normal"/>
+        <w:bidi w:val="0"/>
+        <w:spacing w:lineRule="auto" w:line="360"/>
+        <w:jc w:val="start"/>
+        <w:rPr>
+          <w:rFonts w:ascii="Arial" w:hAnsi="Arial"/>
+          <w:sz w:val="20"/>
+          <w:szCs w:val="20"/>
+        </w:rPr>
+      </w:pPr>
       <w:r>
         <w:rPr>
           <w:rFonts w:ascii="Arial" w:hAnsi="Arial"/>
@@ -66,69 +98,14 @@
           <w:sz w:val="20"/>
           <w:szCs w:val="20"/>
         </w:rPr>
-        <w:t>Location:</w:t>
-      </w:r>
-      <w:r>
-        <w:rPr>
-          <w:rFonts w:ascii="Arial" w:hAnsi="Arial"/>
-          <w:b w:val="false"/>
-          <w:bCs w:val="false"/>
-          <w:sz w:val="20"/>
-          <w:szCs w:val="20"/>
-        </w:rPr>
-        <w:tab/>
-        <w:t xml:space="preserve">Ottawa, </w:t>
-      </w:r>
-      <w:r>
-        <w:rPr>
-          <w:rFonts w:ascii="Arial" w:hAnsi="Arial"/>
-          <w:b w:val="false"/>
-          <w:bCs w:val="false"/>
-          <w:sz w:val="20"/>
-          <w:szCs w:val="20"/>
-        </w:rPr>
-        <w:t xml:space="preserve">Ontario, </w:t>
-      </w:r>
-      <w:r>
-        <w:rPr>
-          <w:rFonts w:ascii="Arial" w:hAnsi="Arial"/>
-          <w:b w:val="false"/>
-          <w:bCs w:val="false"/>
-          <w:sz w:val="20"/>
-          <w:szCs w:val="20"/>
-        </w:rPr>
-        <w:t>Canad</w:t>
-      </w:r>
-      <w:r>
-        <w:rPr>
-          <w:rFonts w:ascii="Arial" w:hAnsi="Arial"/>
-          <w:b w:val="false"/>
-          <w:bCs w:val="false"/>
-          <w:sz w:val="20"/>
-          <w:szCs w:val="20"/>
-        </w:rPr>
-        <w:t>a K1K 4Z2</w:t>
-      </w:r>
-    </w:p>
-    <w:p>
-      <w:pPr>
-        <w:pStyle w:val="Normal"/>
-        <w:bidi w:val="0"/>
-        <w:spacing w:lineRule="auto" w:line="360"/>
-        <w:jc w:val="start"/>
-        <w:rPr>
-          <w:rFonts w:ascii="Arial" w:hAnsi="Arial"/>
-          <w:sz w:val="20"/>
-          <w:szCs w:val="20"/>
-        </w:rPr>
-      </w:pPr>
-      <w:r>
-        <w:rPr>
-          <w:rFonts w:ascii="Arial" w:hAnsi="Arial"/>
-          <w:sz w:val="20"/>
-          <w:szCs w:val="20"/>
-        </w:rPr>
         <w:t>Drupal Developer</w:t>
+      </w:r>
+      <w:r>
+        <w:rPr>
+          <w:rFonts w:ascii="Arial" w:hAnsi="Arial"/>
+          <w:sz w:val="20"/>
+          <w:szCs w:val="20"/>
+        </w:rPr>
         <w:tab/>
         <w:tab/>
         <w:tab/>
@@ -386,6 +363,10 @@
     <w:p>
       <w:pPr>
         <w:pStyle w:val="Heading2"/>
+        <w:numPr>
+          <w:ilvl w:val="1"/>
+          <w:numId w:val="1"/>
+        </w:numPr>
         <w:bidi w:val="0"/>
         <w:spacing w:lineRule="auto" w:line="276"/>
         <w:ind w:hanging="0" w:start="0"/>
@@ -502,6 +483,10 @@
     <w:p>
       <w:pPr>
         <w:pStyle w:val="Heading2"/>
+        <w:numPr>
+          <w:ilvl w:val="1"/>
+          <w:numId w:val="1"/>
+        </w:numPr>
         <w:bidi w:val="0"/>
         <w:spacing w:lineRule="auto" w:line="276"/>
         <w:ind w:hanging="0" w:start="0"/>
@@ -572,31 +557,23 @@
           <w:sz w:val="20"/>
           <w:szCs w:val="20"/>
         </w:rPr>
-        <w:t xml:space="preserve">Full-cycle Drupal </w:t>
-      </w:r>
-      <w:r>
-        <w:rPr>
-          <w:rFonts w:ascii="Arial" w:hAnsi="Arial"/>
-          <w:sz w:val="20"/>
-          <w:szCs w:val="20"/>
-        </w:rPr>
-        <w:t>10/</w:t>
-      </w:r>
-      <w:r>
-        <w:rPr>
-          <w:rFonts w:ascii="Arial" w:hAnsi="Arial"/>
-          <w:sz w:val="20"/>
-          <w:szCs w:val="20"/>
-        </w:rPr>
-        <w:t xml:space="preserve">11 development, </w:t>
-      </w:r>
-      <w:r>
-        <w:rPr>
-          <w:rFonts w:ascii="Arial" w:hAnsi="Arial"/>
-          <w:sz w:val="20"/>
-          <w:szCs w:val="20"/>
-        </w:rPr>
-        <w:t>including migrations from Drupal 7, 8 and 9</w:t>
+        <w:t xml:space="preserve">Full-cycle Drupal 10 </w:t>
+      </w:r>
+      <w:r>
+        <w:rPr>
+          <w:rFonts w:ascii="Arial" w:hAnsi="Arial"/>
+          <w:sz w:val="20"/>
+          <w:szCs w:val="20"/>
+        </w:rPr>
+        <w:t xml:space="preserve">and </w:t>
+      </w:r>
+      <w:r>
+        <w:rPr>
+          <w:rFonts w:ascii="Arial" w:hAnsi="Arial"/>
+          <w:sz w:val="20"/>
+          <w:szCs w:val="20"/>
+        </w:rPr>
+        <w:t>11 development, including migrations from Drupal 7, 8 and 9</w:t>
       </w:r>
     </w:p>
     <w:p>
@@ -964,6 +941,7 @@
         <w:pStyle w:val="Normal"/>
         <w:bidi w:val="0"/>
         <w:spacing w:lineRule="auto" w:line="276"/>
+        <w:ind w:hanging="0" w:start="709"/>
         <w:jc w:val="start"/>
         <w:rPr>
           <w:rFonts w:ascii="Arial" w:hAnsi="Arial"/>
@@ -997,6 +975,7 @@
         <w:pStyle w:val="Normal"/>
         <w:bidi w:val="0"/>
         <w:spacing w:lineRule="auto" w:line="276"/>
+        <w:ind w:hanging="0" w:start="709"/>
         <w:jc w:val="start"/>
         <w:rPr>
           <w:rFonts w:ascii="Arial" w:hAnsi="Arial"/>
@@ -1029,6 +1008,7 @@
         <w:pStyle w:val="Normal"/>
         <w:bidi w:val="0"/>
         <w:spacing w:lineRule="auto" w:line="276"/>
+        <w:ind w:hanging="0" w:start="709"/>
         <w:jc w:val="start"/>
         <w:rPr>
           <w:rFonts w:ascii="Arial" w:hAnsi="Arial"/>
@@ -1062,6 +1042,7 @@
         <w:pStyle w:val="Normal"/>
         <w:bidi w:val="0"/>
         <w:spacing w:lineRule="auto" w:line="276"/>
+        <w:ind w:hanging="0" w:start="709"/>
         <w:jc w:val="start"/>
         <w:rPr>
           <w:rFonts w:ascii="Arial" w:hAnsi="Arial"/>
@@ -1113,6 +1094,10 @@
     <w:p>
       <w:pPr>
         <w:pStyle w:val="Heading2"/>
+        <w:numPr>
+          <w:ilvl w:val="1"/>
+          <w:numId w:val="1"/>
+        </w:numPr>
         <w:bidi w:val="0"/>
         <w:spacing w:lineRule="auto" w:line="276"/>
         <w:ind w:hanging="0" w:start="0"/>
@@ -1163,15 +1148,6 @@
           <w:szCs w:val="20"/>
         </w:rPr>
         <w:br/>
-      </w:r>
-      <w:r>
-        <w:rPr>
-          <w:rFonts w:ascii="Arial" w:hAnsi="Arial"/>
-          <w:b w:val="false"/>
-          <w:bCs w:val="false"/>
-          <w:sz w:val="20"/>
-          <w:szCs w:val="20"/>
-        </w:rPr>
         <w:t>2023 — 2025</w:t>
         <w:br/>
       </w:r>
@@ -1255,13 +1231,6 @@
           <w:szCs w:val="20"/>
         </w:rPr>
         <w:tab/>
-      </w:r>
-      <w:r>
-        <w:rPr>
-          <w:rFonts w:ascii="Arial" w:hAnsi="Arial"/>
-          <w:sz w:val="20"/>
-          <w:szCs w:val="20"/>
-        </w:rPr>
         <w:t>(Development version – launches May/June)</w:t>
       </w:r>
     </w:p>
@@ -1389,27 +1358,7 @@
           <w:sz w:val="20"/>
           <w:szCs w:val="20"/>
         </w:rPr>
-        <w:t xml:space="preserve">2017 </w:t>
-      </w:r>
-      <w:r>
-        <w:rPr>
-          <w:rFonts w:ascii="Arial" w:hAnsi="Arial"/>
-          <w:b w:val="false"/>
-          <w:bCs w:val="false"/>
-          <w:sz w:val="20"/>
-          <w:szCs w:val="20"/>
-        </w:rPr>
-        <w:t xml:space="preserve">— </w:t>
-      </w:r>
-      <w:r>
-        <w:rPr>
-          <w:rFonts w:ascii="Arial" w:hAnsi="Arial"/>
-          <w:b w:val="false"/>
-          <w:bCs w:val="false"/>
-          <w:sz w:val="20"/>
-          <w:szCs w:val="20"/>
-        </w:rPr>
-        <w:t>2023</w:t>
+        <w:t>2017 — 2023</w:t>
       </w:r>
       <w:r>
         <w:rPr>
@@ -1918,6 +1867,10 @@
     <w:p>
       <w:pPr>
         <w:pStyle w:val="Heading1"/>
+        <w:numPr>
+          <w:ilvl w:val="0"/>
+          <w:numId w:val="1"/>
+        </w:numPr>
         <w:bidi w:val="0"/>
         <w:spacing w:lineRule="auto" w:line="276"/>
         <w:ind w:hanging="0" w:start="0"/>
@@ -2047,6 +2000,10 @@
     <w:p>
       <w:pPr>
         <w:pStyle w:val="Heading1"/>
+        <w:numPr>
+          <w:ilvl w:val="0"/>
+          <w:numId w:val="1"/>
+        </w:numPr>
         <w:bidi w:val="0"/>
         <w:spacing w:lineRule="auto" w:line="276"/>
         <w:ind w:hanging="0" w:start="0"/>
@@ -2088,26 +2045,6 @@
           <w:sz w:val="20"/>
           <w:szCs w:val="20"/>
         </w:rPr>
-      </w:r>
-    </w:p>
-    <w:p>
-      <w:pPr>
-        <w:pStyle w:val="Normal"/>
-        <w:bidi w:val="0"/>
-        <w:spacing w:lineRule="auto" w:line="276"/>
-        <w:jc w:val="start"/>
-        <w:rPr>
-          <w:rFonts w:ascii="Arial" w:hAnsi="Arial"/>
-          <w:sz w:val="20"/>
-          <w:szCs w:val="20"/>
-        </w:rPr>
-      </w:pPr>
-      <w:r>
-        <w:rPr>
-          <w:rFonts w:ascii="Arial" w:hAnsi="Arial"/>
-          <w:sz w:val="20"/>
-          <w:szCs w:val="20"/>
-        </w:rPr>
         <w:t>Enhanced Reliability Security Clearance (Governmant of Canada)</w:t>
       </w:r>
     </w:p>
@@ -2218,8 +2155,119 @@
           <w:sz w:val="20"/>
           <w:szCs w:val="20"/>
         </w:rPr>
-        <w:t>This is the basic summary of my resume; please contact me if you wish to learn project details.  Specific references are available upon request.</w:t>
-      </w:r>
+      </w:r>
+    </w:p>
+    <w:p>
+      <w:pPr>
+        <w:pStyle w:val="Normal"/>
+        <w:bidi w:val="0"/>
+        <w:spacing w:lineRule="auto" w:line="276"/>
+        <w:jc w:val="start"/>
+        <w:rPr>
+          <w:rFonts w:ascii="Arial" w:hAnsi="Arial"/>
+          <w:sz w:val="20"/>
+          <w:szCs w:val="20"/>
+        </w:rPr>
+      </w:pPr>
+      <w:r>
+        <w:rPr>
+          <w:rFonts w:ascii="Arial" w:hAnsi="Arial"/>
+          <w:sz w:val="20"/>
+          <w:szCs w:val="20"/>
+        </w:rPr>
+        <w:t xml:space="preserve">This is the basic summary of my resume; please contact me if you wish to learn </w:t>
+      </w:r>
+      <w:r>
+        <w:rPr>
+          <w:rFonts w:ascii="Arial" w:hAnsi="Arial"/>
+          <w:sz w:val="20"/>
+          <w:szCs w:val="20"/>
+        </w:rPr>
+        <w:t xml:space="preserve">more about </w:t>
+      </w:r>
+      <w:r>
+        <w:rPr>
+          <w:rFonts w:ascii="Arial" w:hAnsi="Arial"/>
+          <w:sz w:val="20"/>
+          <w:szCs w:val="20"/>
+        </w:rPr>
+        <w:t>project details.</w:t>
+      </w:r>
+    </w:p>
+    <w:p>
+      <w:pPr>
+        <w:pStyle w:val="Normal"/>
+        <w:bidi w:val="0"/>
+        <w:spacing w:lineRule="auto" w:line="276"/>
+        <w:jc w:val="start"/>
+        <w:rPr>
+          <w:rFonts w:ascii="Arial" w:hAnsi="Arial"/>
+          <w:sz w:val="20"/>
+          <w:szCs w:val="20"/>
+        </w:rPr>
+      </w:pPr>
+      <w:r>
+        <w:rPr>
+          <w:rFonts w:ascii="Arial" w:hAnsi="Arial"/>
+          <w:sz w:val="20"/>
+          <w:szCs w:val="20"/>
+        </w:rPr>
+        <w:t>Specific references are available upon request.</w:t>
+      </w:r>
+    </w:p>
+    <w:p>
+      <w:pPr>
+        <w:pStyle w:val="Normal"/>
+        <w:bidi w:val="0"/>
+        <w:spacing w:lineRule="auto" w:line="276"/>
+        <w:jc w:val="start"/>
+        <w:rPr>
+          <w:rFonts w:ascii="Arial" w:hAnsi="Arial"/>
+          <w:sz w:val="20"/>
+          <w:szCs w:val="20"/>
+        </w:rPr>
+      </w:pPr>
+      <w:r>
+        <w:rPr>
+          <w:rFonts w:ascii="Arial" w:hAnsi="Arial"/>
+          <w:sz w:val="20"/>
+          <w:szCs w:val="20"/>
+        </w:rPr>
+      </w:r>
+    </w:p>
+    <w:p>
+      <w:pPr>
+        <w:pStyle w:val="Normal"/>
+        <w:bidi w:val="0"/>
+        <w:spacing w:lineRule="auto" w:line="276"/>
+        <w:jc w:val="end"/>
+        <w:rPr>
+          <w:rFonts w:ascii="Arial" w:hAnsi="Arial"/>
+          <w:sz w:val="20"/>
+          <w:szCs w:val="20"/>
+        </w:rPr>
+      </w:pPr>
+      <w:r>
+        <w:rPr>
+          <w:rFonts w:ascii="Arial" w:hAnsi="Arial"/>
+          <w:sz w:val="18"/>
+          <w:szCs w:val="18"/>
+        </w:rPr>
+        <w:t xml:space="preserve">Latest version:  </w:t>
+      </w:r>
+      <w:hyperlink r:id="rId23">
+        <w:r>
+          <w:rPr>
+            <w:rStyle w:val="Hyperlink"/>
+            <w:rFonts w:ascii="Arial" w:hAnsi="Arial"/>
+            <w:color w:val="006FFF"/>
+            <w:sz w:val="18"/>
+            <w:szCs w:val="18"/>
+            <w:u w:val="none"/>
+          </w:rPr>
+          <w:t>https://github.com/jasondmoss/cv</w:t>
+        </w:r>
+      </w:hyperlink>
     </w:p>
     <w:sectPr>
       <w:type w:val="nextPage"/>
@@ -2228,6 +2276,7 @@
       <w:pgNumType w:fmt="decimal"/>
       <w:formProt w:val="false"/>
       <w:textDirection w:val="lrTb"/>
+      <w:docGrid w:type="default" w:linePitch="100" w:charSpace="0"/>
     </w:sectPr>
   </w:body>
 </w:document>
@@ -2238,7 +2287,6 @@
   <w:abstractNum w:abstractNumId="1">
     <w:lvl w:ilvl="0">
       <w:start w:val="1"/>
-      <w:pStyle w:val="Heading1"/>
       <w:numFmt w:val="none"/>
       <w:suff w:val="nothing"/>
       <w:lvlText w:val=""/>
@@ -2249,10 +2297,10 @@
         </w:tabs>
         <w:ind w:start="0" w:hanging="0"/>
       </w:pPr>
+      <w:rPr/>
     </w:lvl>
     <w:lvl w:ilvl="1">
       <w:start w:val="1"/>
-      <w:pStyle w:val="Heading2"/>
       <w:numFmt w:val="none"/>
       <w:suff w:val="nothing"/>
       <w:lvlText w:val=""/>
@@ -2263,10 +2311,10 @@
         </w:tabs>
         <w:ind w:start="0" w:hanging="0"/>
       </w:pPr>
+      <w:rPr/>
     </w:lvl>
     <w:lvl w:ilvl="2">
       <w:start w:val="1"/>
-      <w:pStyle w:val="Heading3"/>
       <w:numFmt w:val="none"/>
       <w:suff w:val="nothing"/>
       <w:lvlText w:val=""/>
@@ -2277,6 +2325,7 @@
         </w:tabs>
         <w:ind w:start="0" w:hanging="0"/>
       </w:pPr>
+      <w:rPr/>
     </w:lvl>
     <w:lvl w:ilvl="3">
       <w:start w:val="1"/>
@@ -2290,6 +2339,7 @@
         </w:tabs>
         <w:ind w:start="0" w:hanging="0"/>
       </w:pPr>
+      <w:rPr/>
     </w:lvl>
     <w:lvl w:ilvl="4">
       <w:start w:val="1"/>
@@ -2303,6 +2353,7 @@
         </w:tabs>
         <w:ind w:start="0" w:hanging="0"/>
       </w:pPr>
+      <w:rPr/>
     </w:lvl>
     <w:lvl w:ilvl="5">
       <w:start w:val="1"/>
@@ -2316,6 +2367,7 @@
         </w:tabs>
         <w:ind w:start="0" w:hanging="0"/>
       </w:pPr>
+      <w:rPr/>
     </w:lvl>
     <w:lvl w:ilvl="6">
       <w:start w:val="1"/>
@@ -2329,6 +2381,7 @@
         </w:tabs>
         <w:ind w:start="0" w:hanging="0"/>
       </w:pPr>
+      <w:rPr/>
     </w:lvl>
     <w:lvl w:ilvl="7">
       <w:start w:val="1"/>
@@ -2342,6 +2395,7 @@
         </w:tabs>
         <w:ind w:start="0" w:hanging="0"/>
       </w:pPr>
+      <w:rPr/>
     </w:lvl>
     <w:lvl w:ilvl="8">
       <w:start w:val="1"/>
@@ -2355,6 +2409,7 @@
         </w:tabs>
         <w:ind w:start="0" w:hanging="0"/>
       </w:pPr>
+      <w:rPr/>
     </w:lvl>
   </w:abstractNum>
   <w:abstractNum w:abstractNumId="2">
@@ -3285,6 +3340,125 @@
         <w:b w:val="false"/>
         <w:bCs w:val="false"/>
       </w:rPr>
+    </w:lvl>
+  </w:abstractNum>
+  <w:abstractNum w:abstractNumId="8">
+    <w:lvl w:ilvl="0">
+      <w:start w:val="1"/>
+      <w:numFmt w:val="none"/>
+      <w:suff w:val="nothing"/>
+      <w:lvlText w:val=""/>
+      <w:lvlJc w:val="start"/>
+      <w:pPr>
+        <w:tabs>
+          <w:tab w:val="num" w:pos="0"/>
+        </w:tabs>
+        <w:ind w:start="0" w:hanging="0"/>
+      </w:pPr>
+    </w:lvl>
+    <w:lvl w:ilvl="1">
+      <w:start w:val="1"/>
+      <w:numFmt w:val="none"/>
+      <w:suff w:val="nothing"/>
+      <w:lvlText w:val=""/>
+      <w:lvlJc w:val="start"/>
+      <w:pPr>
+        <w:tabs>
+          <w:tab w:val="num" w:pos="0"/>
+        </w:tabs>
+        <w:ind w:start="0" w:hanging="0"/>
+      </w:pPr>
+    </w:lvl>
+    <w:lvl w:ilvl="2">
+      <w:start w:val="1"/>
+      <w:numFmt w:val="none"/>
+      <w:suff w:val="nothing"/>
+      <w:lvlText w:val=""/>
+      <w:lvlJc w:val="start"/>
+      <w:pPr>
+        <w:tabs>
+          <w:tab w:val="num" w:pos="0"/>
+        </w:tabs>
+        <w:ind w:start="0" w:hanging="0"/>
+      </w:pPr>
+    </w:lvl>
+    <w:lvl w:ilvl="3">
+      <w:start w:val="1"/>
+      <w:numFmt w:val="none"/>
+      <w:suff w:val="nothing"/>
+      <w:lvlText w:val=""/>
+      <w:lvlJc w:val="start"/>
+      <w:pPr>
+        <w:tabs>
+          <w:tab w:val="num" w:pos="0"/>
+        </w:tabs>
+        <w:ind w:start="0" w:hanging="0"/>
+      </w:pPr>
+    </w:lvl>
+    <w:lvl w:ilvl="4">
+      <w:start w:val="1"/>
+      <w:numFmt w:val="none"/>
+      <w:suff w:val="nothing"/>
+      <w:lvlText w:val=""/>
+      <w:lvlJc w:val="start"/>
+      <w:pPr>
+        <w:tabs>
+          <w:tab w:val="num" w:pos="0"/>
+        </w:tabs>
+        <w:ind w:start="0" w:hanging="0"/>
+      </w:pPr>
+    </w:lvl>
+    <w:lvl w:ilvl="5">
+      <w:start w:val="1"/>
+      <w:numFmt w:val="none"/>
+      <w:suff w:val="nothing"/>
+      <w:lvlText w:val=""/>
+      <w:lvlJc w:val="start"/>
+      <w:pPr>
+        <w:tabs>
+          <w:tab w:val="num" w:pos="0"/>
+        </w:tabs>
+        <w:ind w:start="0" w:hanging="0"/>
+      </w:pPr>
+    </w:lvl>
+    <w:lvl w:ilvl="6">
+      <w:start w:val="1"/>
+      <w:numFmt w:val="none"/>
+      <w:suff w:val="nothing"/>
+      <w:lvlText w:val=""/>
+      <w:lvlJc w:val="start"/>
+      <w:pPr>
+        <w:tabs>
+          <w:tab w:val="num" w:pos="0"/>
+        </w:tabs>
+        <w:ind w:start="0" w:hanging="0"/>
+      </w:pPr>
+    </w:lvl>
+    <w:lvl w:ilvl="7">
+      <w:start w:val="1"/>
+      <w:numFmt w:val="none"/>
+      <w:suff w:val="nothing"/>
+      <w:lvlText w:val=""/>
+      <w:lvlJc w:val="start"/>
+      <w:pPr>
+        <w:tabs>
+          <w:tab w:val="num" w:pos="0"/>
+        </w:tabs>
+        <w:ind w:start="0" w:hanging="0"/>
+      </w:pPr>
+    </w:lvl>
+    <w:lvl w:ilvl="8">
+      <w:start w:val="1"/>
+      <w:numFmt w:val="none"/>
+      <w:suff w:val="nothing"/>
+      <w:lvlText w:val=""/>
+      <w:lvlJc w:val="start"/>
+      <w:pPr>
+        <w:tabs>
+          <w:tab w:val="num" w:pos="0"/>
+        </w:tabs>
+        <w:ind w:start="0" w:hanging="0"/>
+      </w:pPr>
     </w:lvl>
   </w:abstractNum>
   <w:num w:numId="1">
@@ -3308,6 +3482,9 @@
   <w:num w:numId="7">
     <w:abstractNumId w:val="7"/>
   </w:num>
+  <w:num w:numId="8">
+    <w:abstractNumId w:val="8"/>
+  </w:num>
 </w:numbering>
 </file>
 
@@ -3325,7 +3502,6 @@
     </w:rPrDefault>
     <w:pPrDefault>
       <w:pPr>
-        <w:widowControl/>
         <w:suppressAutoHyphens w:val="true"/>
       </w:pPr>
     </w:pPrDefault>
@@ -3335,7 +3511,10 @@
     <w:qFormat/>
     <w:pPr>
       <w:widowControl/>
+      <w:suppressAutoHyphens w:val="true"/>
       <w:bidi w:val="0"/>
+      <w:spacing w:before="0" w:after="0"/>
+      <w:jc w:val="start"/>
     </w:pPr>
     <w:rPr>
       <w:rFonts w:ascii="Liberation Serif" w:hAnsi="Liberation Serif" w:eastAsia="Tahoma" w:cs="Lucida Sans"/>
@@ -3420,8 +3599,8 @@
       <w:u w:val="single"/>
     </w:rPr>
   </w:style>
-  <w:style w:type="character" w:styleId="Bullets">
-    <w:name w:val="Bullets"/>
+  <w:style w:type="character" w:styleId="Bulletsuser">
+    <w:name w:val="Bullets (user)"/>
     <w:qFormat/>
     <w:rPr>
       <w:rFonts w:ascii="OpenSymbol" w:hAnsi="OpenSymbol" w:eastAsia="OpenSymbol" w:cs="OpenSymbol"/>
@@ -3501,6 +3680,13 @@
       <w:sz w:val="56"/>
       <w:szCs w:val="56"/>
     </w:rPr>
+  </w:style>
+  <w:style w:type="paragraph" w:styleId="FrameContentsuser">
+    <w:name w:val="Frame Contents (user)"/>
+    <w:basedOn w:val="Normal"/>
+    <w:qFormat/>
+    <w:pPr/>
+    <w:rPr/>
   </w:style>
   <w:style w:type="paragraph" w:styleId="FrameContents">
     <w:name w:val="Frame Contents"/>
